--- a/document.docx
+++ b/document.docx
@@ -444,7 +444,7 @@
         <w:spacing w:after="0" w:line="240" w:lineRule="auto"/>
         <w:ind w:hanging="360"/>
         <w:rPr>
-          <w:rFonts w:ascii="Times New Roman" w:eastAsia="Times New Roman" w:hAnsi="Times New Roman" w:cs="Times New Roman" w:hint="cs"/>
+          <w:rFonts w:ascii="Times New Roman" w:eastAsia="Times New Roman" w:hAnsi="Times New Roman" w:cs="Times New Roman"/>
           <w:color w:val="70AD47" w:themeColor="accent6"/>
           <w:sz w:val="24"/>
           <w:szCs w:val="24"/>
@@ -912,7 +912,17 @@
           <w:color w:val="70AD47" w:themeColor="accent6"/>
           <w:rtl/>
         </w:rPr>
-        <w:t>מועדון מכיל מנהל מועדון, ליין ריקודים, כתובת, מערך של מצביעים לקבוצות לימוד. [מערך דינאמי 2] [הכלה של מחלקה 1-כתובת ]</w:t>
+        <w:t xml:space="preserve">מועדון מכיל מנהל מועדון, ליין ריקודים, כתובת, </w:t>
+      </w:r>
+      <w:bookmarkStart w:id="0" w:name="_GoBack"/>
+      <w:bookmarkEnd w:id="0"/>
+      <w:r>
+        <w:rPr>
+          <w:rFonts w:ascii="Arial" w:eastAsia="Times New Roman" w:hAnsi="Arial" w:cs="Arial"/>
+          <w:color w:val="70AD47" w:themeColor="accent6"/>
+          <w:rtl/>
+        </w:rPr>
+        <w:t>מערך של מצביעים לקבוצות לימוד. [מערך דינאמי 2] [הכלה של מחלקה 1-כתובת ]</w:t>
       </w:r>
     </w:p>
     <w:p>
@@ -1056,15 +1066,16 @@
         <w:ind w:hanging="360"/>
         <w:rPr>
           <w:rFonts w:ascii="Times New Roman" w:eastAsia="Times New Roman" w:hAnsi="Times New Roman" w:cs="Times New Roman"/>
-          <w:sz w:val="24"/>
-          <w:szCs w:val="24"/>
-          <w:rtl/>
-        </w:rPr>
-      </w:pPr>
-      <w:r>
-        <w:rPr>
-          <w:rFonts w:ascii="Arial" w:eastAsia="Times New Roman" w:hAnsi="Arial" w:cs="Arial"/>
-          <w:color w:val="000000"/>
+          <w:color w:val="70AD47" w:themeColor="accent6"/>
+          <w:sz w:val="24"/>
+          <w:szCs w:val="24"/>
+          <w:rtl/>
+        </w:rPr>
+      </w:pPr>
+      <w:r>
+        <w:rPr>
+          <w:rFonts w:ascii="Arial" w:eastAsia="Times New Roman" w:hAnsi="Arial" w:cs="Arial"/>
+          <w:color w:val="70AD47" w:themeColor="accent6"/>
           <w:rtl/>
         </w:rPr>
         <w:t>אופרטור &lt; &gt; בין רקדנים יציין מי התחיל לרקוד קודם (ותק)</w:t>
@@ -1076,15 +1087,16 @@
         <w:ind w:hanging="360"/>
         <w:rPr>
           <w:rFonts w:ascii="Times New Roman" w:eastAsia="Times New Roman" w:hAnsi="Times New Roman" w:cs="Times New Roman"/>
-          <w:sz w:val="24"/>
-          <w:szCs w:val="24"/>
-          <w:rtl/>
-        </w:rPr>
-      </w:pPr>
-      <w:r>
-        <w:rPr>
-          <w:rFonts w:ascii="Arial" w:eastAsia="Times New Roman" w:hAnsi="Arial" w:cs="Arial"/>
-          <w:color w:val="000000"/>
+          <w:color w:val="70AD47" w:themeColor="accent6"/>
+          <w:sz w:val="24"/>
+          <w:szCs w:val="24"/>
+          <w:rtl/>
+        </w:rPr>
+      </w:pPr>
+      <w:r>
+        <w:rPr>
+          <w:rFonts w:ascii="Arial" w:eastAsia="Times New Roman" w:hAnsi="Arial" w:cs="Arial"/>
+          <w:color w:val="70AD47" w:themeColor="accent6"/>
           <w:rtl/>
         </w:rPr>
         <w:t xml:space="preserve">אופרטור &lt; &gt; </w:t>
@@ -1092,7 +1104,7 @@
       <w:r>
         <w:rPr>
           <w:rFonts w:ascii="Arial" w:eastAsia="Times New Roman" w:hAnsi="Arial" w:cs="Arial" w:hint="cs"/>
-          <w:color w:val="000000"/>
+          <w:color w:val="70AD47" w:themeColor="accent6"/>
           <w:rtl/>
         </w:rPr>
         <w:t>בין 2 מועדונים, איזה מועדון יכול להכיל יותר אנשים.</w:t>
@@ -1481,8 +1493,6 @@
         </w:rPr>
         <w:t>.</w:t>
       </w:r>
-      <w:bookmarkStart w:id="0" w:name="_GoBack"/>
-      <w:bookmarkEnd w:id="0"/>
     </w:p>
     <w:p>
       <w:pPr>
